--- a/PRODUCTOS/DHC_Internacion.docx
+++ b/PRODUCTOS/DHC_Internacion.docx
@@ -50,25 +50,7 @@
           <w:i/>
           <w:iCs/>
         </w:rPr>
-        <w:t xml:space="preserve">Este proyecto propone una solución innovadora para la gestión eficiente de costos en internaciones hospitalarias mediante la automatización del análisis de datos y la detección de oportunidades de optimización. Se </w:t>
-      </w:r>
-      <w:r>
-        <w:rPr>
-          <w:b/>
-          <w:bCs/>
-          <w:i/>
-          <w:iCs/>
-        </w:rPr>
-        <w:t xml:space="preserve">trata de </w:t>
-      </w:r>
-      <w:r>
-        <w:rPr>
-          <w:b/>
-          <w:bCs/>
-          <w:i/>
-          <w:iCs/>
-        </w:rPr>
-        <w:t>una plataforma capaz de monitorear en tiempo real los costos de internación, comparar con KPI esperados y generar alertas tempranas sobre desviaciones y estadías prolongadas innecesarias.</w:t>
+        <w:t>Este proyecto propone una solución innovadora para la gestión eficiente de costos en internaciones hospitalarias mediante la automatización del análisis de datos y la detección de oportunidades de optimización. Se trata de una plataforma capaz de monitorear en tiempo real los costos de internación, comparar con KPI esperados y generar alertas tempranas sobre desviaciones y estadías prolongadas innecesarias.</w:t>
       </w:r>
     </w:p>
     <w:p>
@@ -175,21 +157,12 @@
           <w:numId w:val="12"/>
         </w:numPr>
       </w:pPr>
-      <w:proofErr w:type="spellStart"/>
       <w:r>
         <w:rPr>
           <w:b/>
           <w:bCs/>
         </w:rPr>
-        <w:t>Dashboard</w:t>
-      </w:r>
-      <w:proofErr w:type="spellEnd"/>
-      <w:r>
-        <w:rPr>
-          <w:b/>
-          <w:bCs/>
-        </w:rPr>
-        <w:t xml:space="preserve"> Interactivo: </w:t>
+        <w:t xml:space="preserve">Dashboard Interactivo: </w:t>
       </w:r>
       <w:r>
         <w:t>Visualización en tiempo real de costos y desviaciones.</w:t>
@@ -231,34 +204,7 @@
         <w:t>Resúmenes periódicos con recomendaciones de optimización.</w:t>
       </w:r>
       <w:r>
-        <w:t xml:space="preserve"> (acá tendríamos que diseñar </w:t>
-      </w:r>
-      <w:r>
-        <w:t xml:space="preserve">áreas taxativas sobre lasque montar las recomendaciones, si quieren algo no </w:t>
-      </w:r>
-      <w:proofErr w:type="spellStart"/>
-      <w:r>
-        <w:t>estructutado</w:t>
-      </w:r>
-      <w:proofErr w:type="spellEnd"/>
-      <w:r>
-        <w:t xml:space="preserve"> o individualizado tipo “</w:t>
-      </w:r>
-      <w:proofErr w:type="spellStart"/>
-      <w:r>
-        <w:t>sugamadex</w:t>
-      </w:r>
-      <w:proofErr w:type="spellEnd"/>
-      <w:proofErr w:type="gramStart"/>
-      <w:r>
-        <w:t xml:space="preserve">” </w:t>
-      </w:r>
-      <w:r>
-        <w:t>:::::&gt;</w:t>
-      </w:r>
-      <w:proofErr w:type="gramEnd"/>
-      <w:r>
-        <w:t xml:space="preserve"> consultoría de Pablo)</w:t>
+        <w:t xml:space="preserve"> </w:t>
       </w:r>
     </w:p>
     <w:p>
@@ -295,18 +241,35 @@
         <w:t>costos fuera de rango</w:t>
       </w:r>
       <w:r>
-        <w:t xml:space="preserve">, </w:t>
-      </w:r>
-      <w:proofErr w:type="spellStart"/>
-      <w:r>
-        <w:t>etc</w:t>
-      </w:r>
-      <w:proofErr w:type="spellEnd"/>
-      <w:r>
-        <w:t xml:space="preserve"> (dependiendo de los datos con los que cuente el cliente)</w:t>
+        <w:t>, etc (dependiendo de los datos con los que cuente el cliente)</w:t>
       </w:r>
       <w:r>
         <w:t>.</w:t>
+      </w:r>
+    </w:p>
+    <w:p>
+      <w:pPr>
+        <w:numPr>
+          <w:ilvl w:val="0"/>
+          <w:numId w:val="12"/>
+        </w:numPr>
+        <w:rPr>
+          <w:b/>
+          <w:bCs/>
+        </w:rPr>
+      </w:pPr>
+      <w:r>
+        <w:rPr>
+          <w:b/>
+          <w:bCs/>
+        </w:rPr>
+        <w:t xml:space="preserve">Desperdicio Hospitalario: </w:t>
+      </w:r>
+      <w:r>
+        <w:t xml:space="preserve">Herramienta de </w:t>
+      </w:r>
+      <w:r>
+        <w:t>carga y dashboard de análisis de unidades intervenibles para reducción de días cama desperdiciados.</w:t>
       </w:r>
     </w:p>
     <w:p>
@@ -321,24 +284,6 @@
       </w:r>
       <w:r>
         <w:t xml:space="preserve">entre el 5 y el 10%. </w:t>
-      </w:r>
-      <w:r>
-        <w:rPr>
-          <mc:AlternateContent>
-            <mc:Choice Requires="w16se"/>
-            <mc:Fallback>
-              <w:rFonts w:ascii="Segoe UI Emoji" w:eastAsia="Segoe UI Emoji" w:hAnsi="Segoe UI Emoji" w:cs="Segoe UI Emoji"/>
-            </mc:Fallback>
-          </mc:AlternateContent>
-        </w:rPr>
-        <mc:AlternateContent>
-          <mc:Choice Requires="w16se">
-            <w16se:symEx w16se:font="Segoe UI Emoji" w16se:char="1F914"/>
-          </mc:Choice>
-          <mc:Fallback>
-            <w:t>🤔</w:t>
-          </mc:Fallback>
-        </mc:AlternateContent>
       </w:r>
     </w:p>
     <w:sectPr>
@@ -3059,6 +3004,7 @@
   <w:style w:type="character" w:default="1" w:styleId="Fuentedeprrafopredeter">
     <w:name w:val="Default Paragraph Font"/>
     <w:uiPriority w:val="1"/>
+    <w:semiHidden/>
     <w:unhideWhenUsed/>
   </w:style>
   <w:style w:type="table" w:default="1" w:styleId="Tablanormal">

--- a/PRODUCTOS/DHC_Internacion.docx
+++ b/PRODUCTOS/DHC_Internacion.docx
@@ -7,13 +7,79 @@
         <w:rPr>
           <w:b/>
           <w:bCs/>
+          <w:u w:val="single"/>
         </w:rPr>
       </w:pPr>
       <w:r>
+        <w:rPr>
+          <w:noProof/>
+        </w:rPr>
+        <w:drawing>
+          <wp:inline distT="0" distB="0" distL="0" distR="0" wp14:anchorId="1FE64E0A" wp14:editId="52F4DE99">
+            <wp:extent cx="5400040" cy="1073785"/>
+            <wp:effectExtent l="0" t="0" r="0" b="0"/>
+            <wp:docPr id="2095278360" name="Imagen 1" descr="Imagen que contiene Logotipo&#10;&#10;El contenido generado por IA puede ser incorrecto."/>
+            <wp:cNvGraphicFramePr>
+              <a:graphicFrameLocks xmlns:a="http://schemas.openxmlformats.org/drawingml/2006/main" noChangeAspect="1"/>
+            </wp:cNvGraphicFramePr>
+            <a:graphic xmlns:a="http://schemas.openxmlformats.org/drawingml/2006/main">
+              <a:graphicData uri="http://schemas.openxmlformats.org/drawingml/2006/picture">
+                <pic:pic xmlns:pic="http://schemas.openxmlformats.org/drawingml/2006/picture">
+                  <pic:nvPicPr>
+                    <pic:cNvPr id="2095278360" name="Imagen 1" descr="Imagen que contiene Logotipo&#10;&#10;El contenido generado por IA puede ser incorrecto."/>
+                    <pic:cNvPicPr>
+                      <a:picLocks noChangeAspect="1" noChangeArrowheads="1"/>
+                    </pic:cNvPicPr>
+                  </pic:nvPicPr>
+                  <pic:blipFill>
+                    <a:blip r:embed="rId7" cstate="print">
+                      <a:extLst>
+                        <a:ext uri="{28A0092B-C50C-407E-A947-70E740481C1C}">
+                          <a14:useLocalDpi xmlns:a14="http://schemas.microsoft.com/office/drawing/2010/main" val="0"/>
+                        </a:ext>
+                      </a:extLst>
+                    </a:blip>
+                    <a:srcRect/>
+                    <a:stretch>
+                      <a:fillRect/>
+                    </a:stretch>
+                  </pic:blipFill>
+                  <pic:spPr bwMode="auto">
+                    <a:xfrm>
+                      <a:off x="0" y="0"/>
+                      <a:ext cx="5400040" cy="1073785"/>
+                    </a:xfrm>
+                    <a:prstGeom prst="rect">
+                      <a:avLst/>
+                    </a:prstGeom>
+                    <a:noFill/>
+                    <a:ln>
+                      <a:noFill/>
+                    </a:ln>
+                  </pic:spPr>
+                </pic:pic>
+              </a:graphicData>
+            </a:graphic>
+          </wp:inline>
+        </w:drawing>
+      </w:r>
+    </w:p>
+    <w:p>
+      <w:pPr>
+        <w:jc w:val="center"/>
         <w:rPr>
           <w:b/>
           <w:bCs/>
-          <w:u w:val="single"/>
+          <w:sz w:val="28"/>
+          <w:szCs w:val="28"/>
+        </w:rPr>
+      </w:pPr>
+      <w:r>
+        <w:rPr>
+          <w:b/>
+          <w:bCs/>
+          <w:sz w:val="28"/>
+          <w:szCs w:val="28"/>
         </w:rPr>
         <w:t>Optimización de Costos en Internación Hospitalaria</w:t>
       </w:r>
@@ -37,16 +103,12 @@
     <w:p>
       <w:pPr>
         <w:rPr>
-          <w:b/>
-          <w:bCs/>
           <w:i/>
           <w:iCs/>
         </w:rPr>
       </w:pPr>
       <w:r>
         <w:rPr>
-          <w:b/>
-          <w:bCs/>
           <w:i/>
           <w:iCs/>
         </w:rPr>
@@ -157,12 +219,21 @@
           <w:numId w:val="12"/>
         </w:numPr>
       </w:pPr>
+      <w:proofErr w:type="spellStart"/>
       <w:r>
         <w:rPr>
           <w:b/>
           <w:bCs/>
         </w:rPr>
-        <w:t xml:space="preserve">Dashboard Interactivo: </w:t>
+        <w:t>Dashboard</w:t>
+      </w:r>
+      <w:proofErr w:type="spellEnd"/>
+      <w:r>
+        <w:rPr>
+          <w:b/>
+          <w:bCs/>
+        </w:rPr>
+        <w:t xml:space="preserve"> Interactivo: </w:t>
       </w:r>
       <w:r>
         <w:t>Visualización en tiempo real de costos y desviaciones.</w:t>
@@ -241,7 +312,15 @@
         <w:t>costos fuera de rango</w:t>
       </w:r>
       <w:r>
-        <w:t>, etc (dependiendo de los datos con los que cuente el cliente)</w:t>
+        <w:t xml:space="preserve">, </w:t>
+      </w:r>
+      <w:proofErr w:type="spellStart"/>
+      <w:r>
+        <w:t>etc</w:t>
+      </w:r>
+      <w:proofErr w:type="spellEnd"/>
+      <w:r>
+        <w:t xml:space="preserve"> (dependiendo de los datos con los que cuente el cliente)</w:t>
       </w:r>
       <w:r>
         <w:t>.</w:t>
@@ -263,13 +342,30 @@
           <w:b/>
           <w:bCs/>
         </w:rPr>
+        <w:lastRenderedPageBreak/>
         <w:t xml:space="preserve">Desperdicio Hospitalario: </w:t>
       </w:r>
       <w:r>
         <w:t xml:space="preserve">Herramienta de </w:t>
       </w:r>
       <w:r>
-        <w:t>carga y dashboard de análisis de unidades intervenibles para reducción de días cama desperdiciados.</w:t>
+        <w:t xml:space="preserve">carga y </w:t>
+      </w:r>
+      <w:proofErr w:type="spellStart"/>
+      <w:r>
+        <w:t>dashboard</w:t>
+      </w:r>
+      <w:proofErr w:type="spellEnd"/>
+      <w:r>
+        <w:t xml:space="preserve"> de análisis de unidades </w:t>
+      </w:r>
+      <w:proofErr w:type="spellStart"/>
+      <w:r>
+        <w:t>intervenibles</w:t>
+      </w:r>
+      <w:proofErr w:type="spellEnd"/>
+      <w:r>
+        <w:t xml:space="preserve"> para reducción de días cama desperdiciados.</w:t>
       </w:r>
     </w:p>
     <w:p>
@@ -287,6 +383,7 @@
       </w:r>
     </w:p>
     <w:sectPr>
+      <w:footerReference w:type="default" r:id="rId8"/>
       <w:pgSz w:w="11906" w:h="16838"/>
       <w:pgMar w:top="1417" w:right="1701" w:bottom="1417" w:left="1701" w:header="708" w:footer="708" w:gutter="0"/>
       <w:cols w:space="708"/>
@@ -294,6 +391,80 @@
     </w:sectPr>
   </w:body>
 </w:document>
+</file>
+
+<file path=word/endnotes.xml><?xml version="1.0" encoding="utf-8"?>
+<w:endnotes xmlns:wpc="http://schemas.microsoft.com/office/word/2010/wordprocessingCanvas" xmlns:cx="http://schemas.microsoft.com/office/drawing/2014/chartex" xmlns:cx1="http://schemas.microsoft.com/office/drawing/2015/9/8/chartex" xmlns:cx2="http://schemas.microsoft.com/office/drawing/2015/10/21/chartex" xmlns:cx3="http://schemas.microsoft.com/office/drawing/2016/5/9/chartex" xmlns:cx4="http://schemas.microsoft.com/office/drawing/2016/5/10/chartex" xmlns:cx5="http://schemas.microsoft.com/office/drawing/2016/5/11/chartex" xmlns:cx6="http://schemas.microsoft.com/office/drawing/2016/5/12/chartex" xmlns:cx7="http://schemas.microsoft.com/office/drawing/2016/5/13/chartex" xmlns:cx8="http://schemas.microsoft.com/office/drawing/2016/5/14/chartex" xmlns:mc="http://schemas.openxmlformats.org/markup-compatibility/2006" xmlns:aink="http://schemas.microsoft.com/office/drawing/2016/ink" xmlns:am3d="http://schemas.microsoft.com/office/drawing/2017/model3d" xmlns:o="urn:schemas-microsoft-com:office:office" xmlns:oel="http://schemas.microsoft.com/office/2019/extlst" xmlns:r="http://schemas.openxmlformats.org/officeDocument/2006/relationships" xmlns:m="http://schemas.openxmlformats.org/officeDocument/2006/math" xmlns:v="urn:schemas-microsoft-com:vml" xmlns:wp14="http://schemas.microsoft.com/office/word/2010/wordprocessingDrawing" xmlns:wp="http://schemas.openxmlformats.org/drawingml/2006/wordprocessingDrawing" xmlns:w10="urn:schemas-microsoft-com:office:word" xmlns:w="http://schemas.openxmlformats.org/wordprocessingml/2006/main" xmlns:w14="http://schemas.microsoft.com/office/word/2010/wordml" xmlns:w15="http://schemas.microsoft.com/office/word/2012/wordml" xmlns:w16cex="http://schemas.microsoft.com/office/word/2018/wordml/cex" xmlns:w16cid="http://schemas.microsoft.com/office/word/2016/wordml/cid" xmlns:w16="http://schemas.microsoft.com/office/word/2018/wordml" xmlns:w16du="http://schemas.microsoft.com/office/word/2023/wordml/word16du" xmlns:w16sdtdh="http://schemas.microsoft.com/office/word/2020/wordml/sdtdatahash" xmlns:w16sdtfl="http://schemas.microsoft.com/office/word/2024/wordml/sdtformatlock" xmlns:w16se="http://schemas.microsoft.com/office/word/2015/wordml/symex" xmlns:wpg="http://schemas.microsoft.com/office/word/2010/wordprocessingGroup" xmlns:wpi="http://schemas.microsoft.com/office/word/2010/wordprocessingInk" xmlns:wne="http://schemas.microsoft.com/office/word/2006/wordml" xmlns:wps="http://schemas.microsoft.com/office/word/2010/wordprocessingShape" mc:Ignorable="w14 w15 w16se w16cid w16 w16cex w16sdtdh w16sdtfl w16du wp14">
+  <w:endnote w:type="separator" w:id="-1">
+    <w:p>
+      <w:pPr>
+        <w:spacing w:after="0" w:line="240" w:lineRule="auto"/>
+      </w:pPr>
+      <w:r>
+        <w:separator/>
+      </w:r>
+    </w:p>
+  </w:endnote>
+  <w:endnote w:type="continuationSeparator" w:id="0">
+    <w:p>
+      <w:pPr>
+        <w:spacing w:after="0" w:line="240" w:lineRule="auto"/>
+      </w:pPr>
+      <w:r>
+        <w:continuationSeparator/>
+      </w:r>
+    </w:p>
+  </w:endnote>
+</w:endnotes>
+</file>
+
+<file path=word/footer1.xml><?xml version="1.0" encoding="utf-8"?>
+<w:ftr xmlns:wpc="http://schemas.microsoft.com/office/word/2010/wordprocessingCanvas" xmlns:cx="http://schemas.microsoft.com/office/drawing/2014/chartex" xmlns:cx1="http://schemas.microsoft.com/office/drawing/2015/9/8/chartex" xmlns:cx2="http://schemas.microsoft.com/office/drawing/2015/10/21/chartex" xmlns:cx3="http://schemas.microsoft.com/office/drawing/2016/5/9/chartex" xmlns:cx4="http://schemas.microsoft.com/office/drawing/2016/5/10/chartex" xmlns:cx5="http://schemas.microsoft.com/office/drawing/2016/5/11/chartex" xmlns:cx6="http://schemas.microsoft.com/office/drawing/2016/5/12/chartex" xmlns:cx7="http://schemas.microsoft.com/office/drawing/2016/5/13/chartex" xmlns:cx8="http://schemas.microsoft.com/office/drawing/2016/5/14/chartex" xmlns:mc="http://schemas.openxmlformats.org/markup-compatibility/2006" xmlns:aink="http://schemas.microsoft.com/office/drawing/2016/ink" xmlns:am3d="http://schemas.microsoft.com/office/drawing/2017/model3d" xmlns:o="urn:schemas-microsoft-com:office:office" xmlns:oel="http://schemas.microsoft.com/office/2019/extlst" xmlns:r="http://schemas.openxmlformats.org/officeDocument/2006/relationships" xmlns:m="http://schemas.openxmlformats.org/officeDocument/2006/math" xmlns:v="urn:schemas-microsoft-com:vml" xmlns:wp14="http://schemas.microsoft.com/office/word/2010/wordprocessingDrawing" xmlns:wp="http://schemas.openxmlformats.org/drawingml/2006/wordprocessingDrawing" xmlns:w10="urn:schemas-microsoft-com:office:word" xmlns:w="http://schemas.openxmlformats.org/wordprocessingml/2006/main" xmlns:w14="http://schemas.microsoft.com/office/word/2010/wordml" xmlns:w15="http://schemas.microsoft.com/office/word/2012/wordml" xmlns:w16cex="http://schemas.microsoft.com/office/word/2018/wordml/cex" xmlns:w16cid="http://schemas.microsoft.com/office/word/2016/wordml/cid" xmlns:w16="http://schemas.microsoft.com/office/word/2018/wordml" xmlns:w16du="http://schemas.microsoft.com/office/word/2023/wordml/word16du" xmlns:w16sdtdh="http://schemas.microsoft.com/office/word/2020/wordml/sdtdatahash" xmlns:w16sdtfl="http://schemas.microsoft.com/office/word/2024/wordml/sdtformatlock" xmlns:w16se="http://schemas.microsoft.com/office/word/2015/wordml/symex" xmlns:wpg="http://schemas.microsoft.com/office/word/2010/wordprocessingGroup" xmlns:wpi="http://schemas.microsoft.com/office/word/2010/wordprocessingInk" xmlns:wne="http://schemas.microsoft.com/office/word/2006/wordml" xmlns:wps="http://schemas.microsoft.com/office/word/2010/wordprocessingShape" mc:Ignorable="w14 w15 w16se w16cid w16 w16cex w16sdtdh w16sdtfl w16du wp14">
+  <w:p>
+    <w:pPr>
+      <w:pStyle w:val="Ttulo2"/>
+    </w:pPr>
+    <w:hyperlink r:id="rId1" w:history="1">
+      <w:r>
+        <w:rPr>
+          <w:rStyle w:val="Hipervnculo"/>
+        </w:rPr>
+        <w:t>info@dhcanalytics.com</w:t>
+      </w:r>
+    </w:hyperlink>
+  </w:p>
+  <w:p/>
+  <w:p>
+    <w:pPr>
+      <w:pStyle w:val="Piedepgina"/>
+    </w:pPr>
+  </w:p>
+</w:ftr>
+</file>
+
+<file path=word/footnotes.xml><?xml version="1.0" encoding="utf-8"?>
+<w:footnotes xmlns:wpc="http://schemas.microsoft.com/office/word/2010/wordprocessingCanvas" xmlns:cx="http://schemas.microsoft.com/office/drawing/2014/chartex" xmlns:cx1="http://schemas.microsoft.com/office/drawing/2015/9/8/chartex" xmlns:cx2="http://schemas.microsoft.com/office/drawing/2015/10/21/chartex" xmlns:cx3="http://schemas.microsoft.com/office/drawing/2016/5/9/chartex" xmlns:cx4="http://schemas.microsoft.com/office/drawing/2016/5/10/chartex" xmlns:cx5="http://schemas.microsoft.com/office/drawing/2016/5/11/chartex" xmlns:cx6="http://schemas.microsoft.com/office/drawing/2016/5/12/chartex" xmlns:cx7="http://schemas.microsoft.com/office/drawing/2016/5/13/chartex" xmlns:cx8="http://schemas.microsoft.com/office/drawing/2016/5/14/chartex" xmlns:mc="http://schemas.openxmlformats.org/markup-compatibility/2006" xmlns:aink="http://schemas.microsoft.com/office/drawing/2016/ink" xmlns:am3d="http://schemas.microsoft.com/office/drawing/2017/model3d" xmlns:o="urn:schemas-microsoft-com:office:office" xmlns:oel="http://schemas.microsoft.com/office/2019/extlst" xmlns:r="http://schemas.openxmlformats.org/officeDocument/2006/relationships" xmlns:m="http://schemas.openxmlformats.org/officeDocument/2006/math" xmlns:v="urn:schemas-microsoft-com:vml" xmlns:wp14="http://schemas.microsoft.com/office/word/2010/wordprocessingDrawing" xmlns:wp="http://schemas.openxmlformats.org/drawingml/2006/wordprocessingDrawing" xmlns:w10="urn:schemas-microsoft-com:office:word" xmlns:w="http://schemas.openxmlformats.org/wordprocessingml/2006/main" xmlns:w14="http://schemas.microsoft.com/office/word/2010/wordml" xmlns:w15="http://schemas.microsoft.com/office/word/2012/wordml" xmlns:w16cex="http://schemas.microsoft.com/office/word/2018/wordml/cex" xmlns:w16cid="http://schemas.microsoft.com/office/word/2016/wordml/cid" xmlns:w16="http://schemas.microsoft.com/office/word/2018/wordml" xmlns:w16du="http://schemas.microsoft.com/office/word/2023/wordml/word16du" xmlns:w16sdtdh="http://schemas.microsoft.com/office/word/2020/wordml/sdtdatahash" xmlns:w16sdtfl="http://schemas.microsoft.com/office/word/2024/wordml/sdtformatlock" xmlns:w16se="http://schemas.microsoft.com/office/word/2015/wordml/symex" xmlns:wpg="http://schemas.microsoft.com/office/word/2010/wordprocessingGroup" xmlns:wpi="http://schemas.microsoft.com/office/word/2010/wordprocessingInk" xmlns:wne="http://schemas.microsoft.com/office/word/2006/wordml" xmlns:wps="http://schemas.microsoft.com/office/word/2010/wordprocessingShape" mc:Ignorable="w14 w15 w16se w16cid w16 w16cex w16sdtdh w16sdtfl w16du wp14">
+  <w:footnote w:type="separator" w:id="-1">
+    <w:p>
+      <w:pPr>
+        <w:spacing w:after="0" w:line="240" w:lineRule="auto"/>
+      </w:pPr>
+      <w:r>
+        <w:separator/>
+      </w:r>
+    </w:p>
+  </w:footnote>
+  <w:footnote w:type="continuationSeparator" w:id="0">
+    <w:p>
+      <w:pPr>
+        <w:spacing w:after="0" w:line="240" w:lineRule="auto"/>
+      </w:pPr>
+      <w:r>
+        <w:continuationSeparator/>
+      </w:r>
+    </w:p>
+  </w:footnote>
+</w:footnotes>
 </file>
 
 <file path=word/numbering.xml><?xml version="1.0" encoding="utf-8"?>
@@ -2829,7 +3000,6 @@
     <w:next w:val="Normal"/>
     <w:link w:val="Ttulo2Car"/>
     <w:uiPriority w:val="9"/>
-    <w:semiHidden/>
     <w:unhideWhenUsed/>
     <w:qFormat/>
     <w:rsid w:val="005073E4"/>
@@ -3046,7 +3216,6 @@
     <w:basedOn w:val="Fuentedeprrafopredeter"/>
     <w:link w:val="Ttulo2"/>
     <w:uiPriority w:val="9"/>
-    <w:semiHidden/>
     <w:rsid w:val="005073E4"/>
     <w:rPr>
       <w:rFonts w:asciiTheme="majorHAnsi" w:eastAsiaTheme="majorEastAsia" w:hAnsiTheme="majorHAnsi" w:cstheme="majorBidi"/>
@@ -3316,6 +3485,73 @@
       <w:smallCaps/>
       <w:color w:val="0F4761" w:themeColor="accent1" w:themeShade="BF"/>
       <w:spacing w:val="5"/>
+    </w:rPr>
+  </w:style>
+  <w:style w:type="paragraph" w:styleId="Encabezado">
+    <w:name w:val="header"/>
+    <w:basedOn w:val="Normal"/>
+    <w:link w:val="EncabezadoCar"/>
+    <w:uiPriority w:val="99"/>
+    <w:unhideWhenUsed/>
+    <w:rsid w:val="00261249"/>
+    <w:pPr>
+      <w:tabs>
+        <w:tab w:val="center" w:pos="4252"/>
+        <w:tab w:val="right" w:pos="8504"/>
+      </w:tabs>
+      <w:spacing w:after="0" w:line="240" w:lineRule="auto"/>
+    </w:pPr>
+  </w:style>
+  <w:style w:type="character" w:customStyle="1" w:styleId="EncabezadoCar">
+    <w:name w:val="Encabezado Car"/>
+    <w:basedOn w:val="Fuentedeprrafopredeter"/>
+    <w:link w:val="Encabezado"/>
+    <w:uiPriority w:val="99"/>
+    <w:rsid w:val="00261249"/>
+  </w:style>
+  <w:style w:type="paragraph" w:styleId="Piedepgina">
+    <w:name w:val="footer"/>
+    <w:basedOn w:val="Normal"/>
+    <w:link w:val="PiedepginaCar"/>
+    <w:uiPriority w:val="99"/>
+    <w:unhideWhenUsed/>
+    <w:rsid w:val="00261249"/>
+    <w:pPr>
+      <w:tabs>
+        <w:tab w:val="center" w:pos="4252"/>
+        <w:tab w:val="right" w:pos="8504"/>
+      </w:tabs>
+      <w:spacing w:after="0" w:line="240" w:lineRule="auto"/>
+    </w:pPr>
+  </w:style>
+  <w:style w:type="character" w:customStyle="1" w:styleId="PiedepginaCar">
+    <w:name w:val="Pie de página Car"/>
+    <w:basedOn w:val="Fuentedeprrafopredeter"/>
+    <w:link w:val="Piedepgina"/>
+    <w:uiPriority w:val="99"/>
+    <w:rsid w:val="00261249"/>
+  </w:style>
+  <w:style w:type="character" w:styleId="Hipervnculo">
+    <w:name w:val="Hyperlink"/>
+    <w:basedOn w:val="Fuentedeprrafopredeter"/>
+    <w:uiPriority w:val="99"/>
+    <w:unhideWhenUsed/>
+    <w:rsid w:val="008F6BC1"/>
+    <w:rPr>
+      <w:color w:val="467886" w:themeColor="hyperlink"/>
+      <w:u w:val="single"/>
+    </w:rPr>
+  </w:style>
+  <w:style w:type="character" w:styleId="Mencinsinresolver">
+    <w:name w:val="Unresolved Mention"/>
+    <w:basedOn w:val="Fuentedeprrafopredeter"/>
+    <w:uiPriority w:val="99"/>
+    <w:semiHidden/>
+    <w:unhideWhenUsed/>
+    <w:rsid w:val="008F6BC1"/>
+    <w:rPr>
+      <w:color w:val="605E5C"/>
+      <w:shd w:val="clear" w:color="auto" w:fill="E1DFDD"/>
     </w:rPr>
   </w:style>
 </w:styles>
